--- a/OrderHandling/docs/OrderHandlingDiagram.docx
+++ b/OrderHandling/docs/OrderHandlingDiagram.docx
@@ -1317,8 +1317,6 @@
     <w:p/>
     <w:p/>
     <w:p>
-      <w:bookmarkStart w:id="0" w:name="_GoBack"/>
-      <w:bookmarkEnd w:id="0"/>
       <w:r>
         <w:rPr>
           <w:noProof/>
@@ -1394,13 +1392,8 @@
                   <w:pPr>
                     <w:spacing w:line="240" w:lineRule="auto"/>
                   </w:pPr>
-                  <w:proofErr w:type="gramStart"/>
-                  <w:r>
-                    <w:t>Execute(</w:t>
-                  </w:r>
-                  <w:proofErr w:type="gramEnd"/>
-                  <w:r>
-                    <w:t>)</w:t>
+                  <w:r>
+                    <w:t>Execute()</w:t>
                   </w:r>
                   <w:r>
                     <w:t xml:space="preserve"> : </w:t>
@@ -1415,13 +1408,8 @@
                   <w:pPr>
                     <w:spacing w:line="240" w:lineRule="auto"/>
                   </w:pPr>
-                  <w:proofErr w:type="gramStart"/>
-                  <w:r>
-                    <w:t>Revert(</w:t>
-                  </w:r>
-                  <w:proofErr w:type="gramEnd"/>
-                  <w:r>
-                    <w:t>)</w:t>
+                  <w:r>
+                    <w:t>Revert()</w:t>
                   </w:r>
                   <w:r>
                     <w:t xml:space="preserve"> : </w:t>
@@ -1437,7 +1425,6 @@
                     <w:spacing w:line="240" w:lineRule="auto"/>
                   </w:pPr>
                   <w:proofErr w:type="spellStart"/>
-                  <w:proofErr w:type="gramStart"/>
                   <w:r>
                     <w:t>setState</w:t>
                   </w:r>
@@ -1446,7 +1433,6 @@
                     <w:t>(</w:t>
                   </w:r>
                   <w:proofErr w:type="spellStart"/>
-                  <w:proofErr w:type="gramEnd"/>
                   <w:r>
                     <w:t>ICommandState</w:t>
                   </w:r>
@@ -1533,13 +1519,8 @@
                   <w:r>
                     <w:t>+</w:t>
                   </w:r>
-                  <w:proofErr w:type="gramStart"/>
-                  <w:r>
-                    <w:t>Action1(</w:t>
-                  </w:r>
-                  <w:proofErr w:type="gramEnd"/>
-                  <w:r>
-                    <w:t>Order)</w:t>
+                  <w:r>
+                    <w:t>Action1(Order)</w:t>
                   </w:r>
                 </w:p>
                 <w:p>
@@ -1685,29 +1666,19 @@
                   <w:proofErr w:type="spellEnd"/>
                 </w:p>
                 <w:p>
-                  <w:proofErr w:type="gramStart"/>
-                  <w:r>
-                    <w:t>Message :</w:t>
-                  </w:r>
-                  <w:proofErr w:type="gramEnd"/>
-                  <w:r>
-                    <w:t xml:space="preserve"> String</w:t>
+                  <w:r>
+                    <w:t>Message : String</w:t>
                   </w:r>
                 </w:p>
                 <w:p>
+                  <w:r>
+                    <w:t xml:space="preserve">Type : </w:t>
+                  </w:r>
                   <w:proofErr w:type="spellStart"/>
-                  <w:proofErr w:type="gramStart"/>
-                  <w:r>
-                    <w:t>MessageType</w:t>
+                  <w:r>
+                    <w:t>Enum</w:t>
                   </w:r>
                   <w:proofErr w:type="spellEnd"/>
-                  <w:r>
-                    <w:t xml:space="preserve"> :</w:t>
-                  </w:r>
-                  <w:proofErr w:type="gramEnd"/>
-                  <w:r>
-                    <w:t xml:space="preserve"> String</w:t>
-                  </w:r>
                 </w:p>
               </w:txbxContent>
             </v:textbox>
